--- a/Cookie和Web Storage.docx
+++ b/Cookie和Web Storage.docx
@@ -433,6 +433,7 @@
     </w:p>
     <w:p>
       <w:pPr>
+        <w:ind w:leftChars="100" w:left="210"/>
         <w:rPr>
           <w:b/>
           <w:bCs/>
@@ -452,6 +453,7 @@
     </w:p>
     <w:p>
       <w:pPr>
+        <w:ind w:leftChars="100" w:left="210"/>
         <w:rPr>
           <w:b/>
           <w:bCs/>
@@ -471,6 +473,7 @@
     </w:p>
     <w:p>
       <w:pPr>
+        <w:ind w:leftChars="100" w:left="210"/>
         <w:rPr>
           <w:b/>
           <w:bCs/>
@@ -490,6 +493,7 @@
     </w:p>
     <w:p>
       <w:pPr>
+        <w:ind w:leftChars="100" w:left="210"/>
         <w:rPr>
           <w:b/>
           <w:bCs/>
@@ -510,6 +514,7 @@
     </w:p>
     <w:p>
       <w:pPr>
+        <w:ind w:leftChars="100" w:left="210"/>
         <w:rPr>
           <w:b/>
           <w:bCs/>
@@ -529,6 +534,7 @@
     </w:p>
     <w:p>
       <w:pPr>
+        <w:ind w:leftChars="100" w:left="210"/>
         <w:rPr>
           <w:b/>
           <w:bCs/>
@@ -537,6 +543,7 @@
           <w:szCs w:val="18"/>
         </w:rPr>
       </w:pPr>
+      <w:proofErr w:type="spellStart"/>
       <w:r>
         <w:rPr>
           <w:b/>
@@ -545,7 +552,161 @@
           <w:sz w:val="18"/>
           <w:szCs w:val="18"/>
         </w:rPr>
-        <w:t>document.cookie = strPassword;</w:t>
+        <w:t>document.cookie</w:t>
+      </w:r>
+      <w:proofErr w:type="spellEnd"/>
+      <w:r>
+        <w:rPr>
+          <w:b/>
+          <w:bCs/>
+          <w:color w:val="FF0000"/>
+          <w:sz w:val="18"/>
+          <w:szCs w:val="18"/>
+        </w:rPr>
+        <w:t xml:space="preserve"> = </w:t>
+      </w:r>
+      <w:proofErr w:type="spellStart"/>
+      <w:r>
+        <w:rPr>
+          <w:b/>
+          <w:bCs/>
+          <w:color w:val="FF0000"/>
+          <w:sz w:val="18"/>
+          <w:szCs w:val="18"/>
+        </w:rPr>
+        <w:t>strPassword</w:t>
+      </w:r>
+      <w:proofErr w:type="spellEnd"/>
+      <w:r>
+        <w:rPr>
+          <w:b/>
+          <w:bCs/>
+          <w:color w:val="FF0000"/>
+          <w:sz w:val="18"/>
+          <w:szCs w:val="18"/>
+        </w:rPr>
+        <w:t>;</w:t>
+      </w:r>
+    </w:p>
+    <w:p>
+      <w:pPr>
+        <w:rPr>
+          <w:b/>
+          <w:bCs/>
+          <w:color w:val="FF0000"/>
+          <w:sz w:val="18"/>
+          <w:szCs w:val="18"/>
+        </w:rPr>
+      </w:pPr>
+      <w:r>
+        <w:rPr>
+          <w:b/>
+          <w:bCs/>
+          <w:color w:val="FF0000"/>
+          <w:sz w:val="18"/>
+          <w:szCs w:val="18"/>
+        </w:rPr>
+        <w:drawing>
+          <wp:inline distT="0" distB="0" distL="0" distR="0" wp14:anchorId="14CAD7E3" wp14:editId="34BB3C22">
+            <wp:extent cx="6262576" cy="2074718"/>
+            <wp:effectExtent l="0" t="0" r="0" b="0"/>
+            <wp:docPr id="2" name="图片 2"/>
+            <wp:cNvGraphicFramePr>
+              <a:graphicFrameLocks xmlns:a="http://schemas.openxmlformats.org/drawingml/2006/main" noChangeAspect="1"/>
+            </wp:cNvGraphicFramePr>
+            <a:graphic xmlns:a="http://schemas.openxmlformats.org/drawingml/2006/main">
+              <a:graphicData uri="http://schemas.openxmlformats.org/drawingml/2006/picture">
+                <pic:pic xmlns:pic="http://schemas.openxmlformats.org/drawingml/2006/picture">
+                  <pic:nvPicPr>
+                    <pic:cNvPr id="1" name=""/>
+                    <pic:cNvPicPr/>
+                  </pic:nvPicPr>
+                  <pic:blipFill>
+                    <a:blip r:embed="rId4"/>
+                    <a:stretch>
+                      <a:fillRect/>
+                    </a:stretch>
+                  </pic:blipFill>
+                  <pic:spPr>
+                    <a:xfrm>
+                      <a:off x="0" y="0"/>
+                      <a:ext cx="6281630" cy="2081031"/>
+                    </a:xfrm>
+                    <a:prstGeom prst="rect">
+                      <a:avLst/>
+                    </a:prstGeom>
+                  </pic:spPr>
+                </pic:pic>
+              </a:graphicData>
+            </a:graphic>
+          </wp:inline>
+        </w:drawing>
+      </w:r>
+    </w:p>
+    <w:p>
+      <w:pPr>
+        <w:rPr>
+          <w:b/>
+          <w:bCs/>
+          <w:color w:val="FF0000"/>
+          <w:sz w:val="18"/>
+          <w:szCs w:val="18"/>
+        </w:rPr>
+      </w:pPr>
+    </w:p>
+    <w:p>
+      <w:pPr>
+        <w:rPr>
+          <w:b/>
+          <w:bCs/>
+          <w:color w:val="FF0000"/>
+          <w:sz w:val="18"/>
+          <w:szCs w:val="18"/>
+        </w:rPr>
+      </w:pPr>
+      <w:r>
+        <w:rPr>
+          <w:b/>
+          <w:bCs/>
+          <w:color w:val="FF0000"/>
+          <w:sz w:val="18"/>
+          <w:szCs w:val="18"/>
+        </w:rPr>
+        <w:drawing>
+          <wp:inline distT="0" distB="0" distL="0" distR="0" wp14:anchorId="354DECFE" wp14:editId="4F56A0AE">
+            <wp:extent cx="3065898" cy="2939902"/>
+            <wp:effectExtent l="0" t="0" r="0" b="0"/>
+            <wp:docPr id="1" name="图片 1"/>
+            <wp:cNvGraphicFramePr>
+              <a:graphicFrameLocks xmlns:a="http://schemas.openxmlformats.org/drawingml/2006/main" noChangeAspect="1"/>
+            </wp:cNvGraphicFramePr>
+            <a:graphic xmlns:a="http://schemas.openxmlformats.org/drawingml/2006/main">
+              <a:graphicData uri="http://schemas.openxmlformats.org/drawingml/2006/picture">
+                <pic:pic xmlns:pic="http://schemas.openxmlformats.org/drawingml/2006/picture">
+                  <pic:nvPicPr>
+                    <pic:cNvPr id="1" name=""/>
+                    <pic:cNvPicPr/>
+                  </pic:nvPicPr>
+                  <pic:blipFill>
+                    <a:blip r:embed="rId5"/>
+                    <a:stretch>
+                      <a:fillRect/>
+                    </a:stretch>
+                  </pic:blipFill>
+                  <pic:spPr>
+                    <a:xfrm>
+                      <a:off x="0" y="0"/>
+                      <a:ext cx="3093493" cy="2966363"/>
+                    </a:xfrm>
+                    <a:prstGeom prst="rect">
+                      <a:avLst/>
+                    </a:prstGeom>
+                  </pic:spPr>
+                </pic:pic>
+              </a:graphicData>
+            </a:graphic>
+          </wp:inline>
+        </w:drawing>
       </w:r>
     </w:p>
     <w:p>
@@ -879,7 +1040,6 @@
     <w:p>
       <w:pPr>
         <w:rPr>
-          <w:rFonts w:hint="eastAsia"/>
           <w:b/>
           <w:bCs/>
           <w:sz w:val="18"/>
@@ -994,7 +1154,6 @@
     <w:p>
       <w:pPr>
         <w:rPr>
-          <w:rFonts w:hint="eastAsia"/>
           <w:b/>
           <w:bCs/>
         </w:rPr>
